--- a/កិច្ចការផ្ទះ/អត្តពលកម្ម/កិច្ចតែងការបង្រៀនអត្តពលកម្មថ្នាក់ទី_៧_ម៉ោងទី_១.docx
+++ b/កិច្ចការផ្ទះ/អត្តពលកម្ម/កិច្ចតែងការបង្រៀនអត្តពលកម្មថ្នាក់ទី_៧_ម៉ោងទី_១.docx
@@ -14,8 +14,6 @@
           <w:szCs w:val="22"/>
         </w:rPr>
       </w:pPr>
-      <w:bookmarkStart w:id="0" w:name="_GoBack"/>
-      <w:bookmarkEnd w:id="0"/>
       <w:r>
         <w:rPr>
           <w:rFonts w:ascii="Khmer OS Muol Light" w:hAnsi="Khmer OS Muol Light" w:cs="Khmer OS Muol Light"/>
@@ -375,7 +373,7 @@
                 <w:tab w:val="left" w:pos="1509"/>
               </w:tabs>
               <w:rPr>
-                <w:rFonts w:ascii="Khmer OS Siemreap" w:hAnsi="Khmer OS Siemreap" w:cs="Khmer OS Siemreap"/>
+                <w:rFonts w:ascii="Khmer OS Siemreap" w:hAnsi="Khmer OS Siemreap" w:cs="Khmer OS Siemreap" w:hint="cs"/>
                 <w:szCs w:val="22"/>
                 <w:cs/>
               </w:rPr>
@@ -410,16 +408,50 @@
                 <w:szCs w:val="22"/>
                 <w:cs/>
               </w:rPr>
-              <w:t>ក្រុម ៣</w:t>
-            </w:r>
-            <w:r>
-              <w:rPr>
-                <w:rFonts w:ascii="Khmer OS Siemreap" w:hAnsi="Khmer OS Siemreap" w:cs="Khmer OS Siemreap" w:hint="cs"/>
-                <w:szCs w:val="22"/>
-                <w:cs/>
-              </w:rPr>
-              <w:t xml:space="preserve"> (ខុង សំប្រាថ្នា សុក ថៃគ័រ វ៉ាន់ លីប៉ាវ)</w:t>
-            </w:r>
+              <w:t>១.</w:t>
+            </w:r>
+            <w:r>
+              <w:rPr>
+                <w:rFonts w:ascii="Khmer OS Siemreap" w:hAnsi="Khmer OS Siemreap" w:cs="Khmer OS Siemreap" w:hint="cs"/>
+                <w:szCs w:val="22"/>
+                <w:cs/>
+              </w:rPr>
+              <w:t xml:space="preserve">ឆាន់ វ៉ាន ថា </w:t>
+            </w:r>
+            <w:r>
+              <w:rPr>
+                <w:rFonts w:ascii="Khmer OS Siemreap" w:hAnsi="Khmer OS Siemreap" w:cs="Khmer OS Siemreap" w:hint="cs"/>
+                <w:szCs w:val="22"/>
+                <w:cs/>
+              </w:rPr>
+              <w:t>២.</w:t>
+            </w:r>
+            <w:r>
+              <w:rPr>
+                <w:rFonts w:ascii="Khmer OS Siemreap" w:hAnsi="Khmer OS Siemreap" w:cs="Khmer OS Siemreap" w:hint="cs"/>
+                <w:szCs w:val="22"/>
+                <w:cs/>
+              </w:rPr>
+              <w:t xml:space="preserve">ភ័ណ្ឌ ធីតា </w:t>
+            </w:r>
+            <w:r>
+              <w:rPr>
+                <w:rFonts w:ascii="Khmer OS Siemreap" w:hAnsi="Khmer OS Siemreap" w:cs="Khmer OS Siemreap" w:hint="cs"/>
+                <w:szCs w:val="22"/>
+                <w:cs/>
+              </w:rPr>
+              <w:t>៣.</w:t>
+            </w:r>
+            <w:r>
+              <w:rPr>
+                <w:rFonts w:ascii="Khmer OS Siemreap" w:hAnsi="Khmer OS Siemreap" w:cs="Khmer OS Siemreap" w:hint="cs"/>
+                <w:szCs w:val="22"/>
+                <w:cs/>
+              </w:rPr>
+              <w:t>ជា​ ដារ៉ា</w:t>
+            </w:r>
+            <w:bookmarkStart w:id="0" w:name="_GoBack"/>
+            <w:bookmarkEnd w:id="0"/>
           </w:p>
         </w:tc>
       </w:tr>
@@ -2208,841 +2240,6 @@
               </w:rPr>
               <w:t>សិស្សយកសម្ភារទៅទុកកន្លែងដើមនៃសម្ភារវិញ។</w:t>
             </w:r>
-          </w:p>
-        </w:tc>
-      </w:tr>
-    </w:tbl>
-    <w:p>
-      <w:pPr>
-        <w:tabs>
-          <w:tab w:val="left" w:pos="360"/>
-        </w:tabs>
-        <w:rPr>
-          <w:rFonts w:ascii="Khmer OS Siemreap" w:hAnsi="Khmer OS Siemreap" w:cs="Khmer OS Siemreap"/>
-          <w:szCs w:val="22"/>
-        </w:rPr>
-      </w:pPr>
-    </w:p>
-    <w:p>
-      <w:pPr>
-        <w:pStyle w:val="Heading1"/>
-      </w:pPr>
-      <w:r>
-        <w:rPr>
-          <w:rFonts w:hint="cs"/>
-          <w:cs/>
-        </w:rPr>
-        <w:t>លំហាត់តម្រង់ទិស</w:t>
-      </w:r>
-    </w:p>
-    <w:p>
-      <w:pPr>
-        <w:tabs>
-          <w:tab w:val="left" w:pos="360"/>
-        </w:tabs>
-        <w:rPr>
-          <w:rFonts w:ascii="Khmer OS Siemreap" w:hAnsi="Khmer OS Siemreap" w:cs="Khmer OS Siemreap"/>
-          <w:b/>
-          <w:bCs/>
-          <w:szCs w:val="22"/>
-        </w:rPr>
-      </w:pPr>
-      <w:r>
-        <w:rPr>
-          <w:rFonts w:ascii="Khmer OS Siemreap" w:hAnsi="Khmer OS Siemreap" w:cs="Khmer OS Siemreap" w:hint="cs"/>
-          <w:b/>
-          <w:bCs/>
-          <w:szCs w:val="22"/>
-          <w:cs/>
-        </w:rPr>
-        <w:t>ចេញដំណើរ</w:t>
-      </w:r>
-    </w:p>
-    <w:p>
-      <w:pPr>
-        <w:tabs>
-          <w:tab w:val="left" w:pos="360"/>
-        </w:tabs>
-        <w:jc w:val="center"/>
-        <w:rPr>
-          <w:rFonts w:ascii="Khmer OS Siemreap" w:hAnsi="Khmer OS Siemreap" w:cs="Khmer OS Siemreap"/>
-          <w:b/>
-          <w:bCs/>
-          <w:szCs w:val="22"/>
-        </w:rPr>
-      </w:pPr>
-      <w:r>
-        <w:rPr>
-          <w:rFonts w:ascii="Khmer OS Siemreap" w:hAnsi="Khmer OS Siemreap" w:cs="Khmer OS Siemreap" w:hint="cs"/>
-          <w:b/>
-          <w:bCs/>
-          <w:noProof/>
-          <w:szCs w:val="22"/>
-        </w:rPr>
-        <w:drawing>
-          <wp:inline distT="0" distB="0" distL="0" distR="0">
-            <wp:extent cx="5883726" cy="1148486"/>
-            <wp:effectExtent l="0" t="0" r="3175" b="0"/>
-            <wp:docPr id="2" name="Picture 2"/>
-            <wp:cNvGraphicFramePr>
-              <a:graphicFrameLocks xmlns:a="http://schemas.openxmlformats.org/drawingml/2006/main" noChangeAspect="1"/>
-            </wp:cNvGraphicFramePr>
-            <a:graphic xmlns:a="http://schemas.openxmlformats.org/drawingml/2006/main">
-              <a:graphicData uri="http://schemas.openxmlformats.org/drawingml/2006/picture">
-                <pic:pic xmlns:pic="http://schemas.openxmlformats.org/drawingml/2006/picture">
-                  <pic:nvPicPr>
-                    <pic:cNvPr id="2" name="ចេញដំណើរ.png"/>
-                    <pic:cNvPicPr/>
-                  </pic:nvPicPr>
-                  <pic:blipFill>
-                    <a:blip r:embed="rId6" cstate="print">
-                      <a:extLst>
-                        <a:ext uri="{28A0092B-C50C-407E-A947-70E740481C1C}">
-                          <a14:useLocalDpi xmlns:a14="http://schemas.microsoft.com/office/drawing/2010/main" val="0"/>
-                        </a:ext>
-                      </a:extLst>
-                    </a:blip>
-                    <a:stretch>
-                      <a:fillRect/>
-                    </a:stretch>
-                  </pic:blipFill>
-                  <pic:spPr>
-                    <a:xfrm>
-                      <a:off x="0" y="0"/>
-                      <a:ext cx="5930613" cy="1157638"/>
-                    </a:xfrm>
-                    <a:prstGeom prst="rect">
-                      <a:avLst/>
-                    </a:prstGeom>
-                  </pic:spPr>
-                </pic:pic>
-              </a:graphicData>
-            </a:graphic>
-          </wp:inline>
-        </w:drawing>
-      </w:r>
-    </w:p>
-    <w:p>
-      <w:pPr>
-        <w:tabs>
-          <w:tab w:val="left" w:pos="360"/>
-        </w:tabs>
-        <w:rPr>
-          <w:rFonts w:ascii="Khmer OS Siemreap" w:hAnsi="Khmer OS Siemreap" w:cs="Khmer OS Siemreap"/>
-          <w:b/>
-          <w:bCs/>
-          <w:szCs w:val="22"/>
-        </w:rPr>
-      </w:pPr>
-      <w:r>
-        <w:rPr>
-          <w:rFonts w:ascii="Khmer OS Siemreap" w:hAnsi="Khmer OS Siemreap" w:cs="Khmer OS Siemreap" w:hint="cs"/>
-          <w:b/>
-          <w:bCs/>
-          <w:szCs w:val="22"/>
-          <w:cs/>
-        </w:rPr>
-        <w:lastRenderedPageBreak/>
-        <w:t>ដល់ទី</w:t>
-      </w:r>
-    </w:p>
-    <w:p>
-      <w:pPr>
-        <w:tabs>
-          <w:tab w:val="left" w:pos="360"/>
-        </w:tabs>
-        <w:jc w:val="center"/>
-        <w:rPr>
-          <w:rFonts w:ascii="Khmer OS Siemreap" w:hAnsi="Khmer OS Siemreap" w:cs="Khmer OS Siemreap"/>
-          <w:b/>
-          <w:bCs/>
-          <w:szCs w:val="22"/>
-        </w:rPr>
-      </w:pPr>
-      <w:r>
-        <w:rPr>
-          <w:rFonts w:ascii="Khmer OS Siemreap" w:hAnsi="Khmer OS Siemreap" w:cs="Khmer OS Siemreap" w:hint="cs"/>
-          <w:b/>
-          <w:bCs/>
-          <w:noProof/>
-          <w:szCs w:val="22"/>
-        </w:rPr>
-        <w:drawing>
-          <wp:inline distT="0" distB="0" distL="0" distR="0">
-            <wp:extent cx="4925578" cy="1402083"/>
-            <wp:effectExtent l="0" t="0" r="8890" b="7620"/>
-            <wp:docPr id="3" name="Picture 3"/>
-            <wp:cNvGraphicFramePr>
-              <a:graphicFrameLocks xmlns:a="http://schemas.openxmlformats.org/drawingml/2006/main" noChangeAspect="1"/>
-            </wp:cNvGraphicFramePr>
-            <a:graphic xmlns:a="http://schemas.openxmlformats.org/drawingml/2006/main">
-              <a:graphicData uri="http://schemas.openxmlformats.org/drawingml/2006/picture">
-                <pic:pic xmlns:pic="http://schemas.openxmlformats.org/drawingml/2006/picture">
-                  <pic:nvPicPr>
-                    <pic:cNvPr id="3" name="ដល់ទី.png"/>
-                    <pic:cNvPicPr/>
-                  </pic:nvPicPr>
-                  <pic:blipFill>
-                    <a:blip r:embed="rId7" cstate="print">
-                      <a:extLst>
-                        <a:ext uri="{28A0092B-C50C-407E-A947-70E740481C1C}">
-                          <a14:useLocalDpi xmlns:a14="http://schemas.microsoft.com/office/drawing/2010/main" val="0"/>
-                        </a:ext>
-                      </a:extLst>
-                    </a:blip>
-                    <a:stretch>
-                      <a:fillRect/>
-                    </a:stretch>
-                  </pic:blipFill>
-                  <pic:spPr>
-                    <a:xfrm>
-                      <a:off x="0" y="0"/>
-                      <a:ext cx="4925578" cy="1402083"/>
-                    </a:xfrm>
-                    <a:prstGeom prst="rect">
-                      <a:avLst/>
-                    </a:prstGeom>
-                  </pic:spPr>
-                </pic:pic>
-              </a:graphicData>
-            </a:graphic>
-          </wp:inline>
-        </w:drawing>
-      </w:r>
-    </w:p>
-    <w:p>
-      <w:pPr>
-        <w:pStyle w:val="Heading1"/>
-      </w:pPr>
-      <w:r>
-        <w:rPr>
-          <w:rFonts w:hint="cs"/>
-          <w:cs/>
-        </w:rPr>
-        <w:t>លំហាត់ចម្បង</w:t>
-      </w:r>
-    </w:p>
-    <w:p>
-      <w:pPr>
-        <w:tabs>
-          <w:tab w:val="left" w:pos="360"/>
-        </w:tabs>
-        <w:rPr>
-          <w:rFonts w:ascii="Khmer OS Siemreap" w:hAnsi="Khmer OS Siemreap" w:cs="Khmer OS Siemreap"/>
-          <w:b/>
-          <w:bCs/>
-          <w:szCs w:val="22"/>
-        </w:rPr>
-      </w:pPr>
-      <w:r>
-        <w:rPr>
-          <w:rFonts w:ascii="Khmer OS Siemreap" w:hAnsi="Khmer OS Siemreap" w:cs="Khmer OS Siemreap" w:hint="cs"/>
-          <w:b/>
-          <w:bCs/>
-          <w:szCs w:val="22"/>
-          <w:cs/>
-        </w:rPr>
-        <w:t>រត់ល្បឿន</w:t>
-      </w:r>
-    </w:p>
-    <w:p>
-      <w:pPr>
-        <w:tabs>
-          <w:tab w:val="left" w:pos="360"/>
-        </w:tabs>
-        <w:jc w:val="center"/>
-        <w:rPr>
-          <w:rFonts w:ascii="Khmer OS Siemreap" w:hAnsi="Khmer OS Siemreap" w:cs="Khmer OS Siemreap"/>
-          <w:b/>
-          <w:bCs/>
-          <w:szCs w:val="22"/>
-        </w:rPr>
-      </w:pPr>
-      <w:r>
-        <w:rPr>
-          <w:rFonts w:ascii="Khmer OS Siemreap" w:hAnsi="Khmer OS Siemreap" w:cs="Khmer OS Siemreap" w:hint="cs"/>
-          <w:b/>
-          <w:bCs/>
-          <w:noProof/>
-          <w:szCs w:val="22"/>
-        </w:rPr>
-        <w:drawing>
-          <wp:inline distT="0" distB="0" distL="0" distR="0">
-            <wp:extent cx="3862426" cy="3566654"/>
-            <wp:effectExtent l="0" t="0" r="5080" b="0"/>
-            <wp:docPr id="4" name="Picture 4"/>
-            <wp:cNvGraphicFramePr>
-              <a:graphicFrameLocks xmlns:a="http://schemas.openxmlformats.org/drawingml/2006/main" noChangeAspect="1"/>
-            </wp:cNvGraphicFramePr>
-            <a:graphic xmlns:a="http://schemas.openxmlformats.org/drawingml/2006/main">
-              <a:graphicData uri="http://schemas.openxmlformats.org/drawingml/2006/picture">
-                <pic:pic xmlns:pic="http://schemas.openxmlformats.org/drawingml/2006/picture">
-                  <pic:nvPicPr>
-                    <pic:cNvPr id="4" name="រត់ល្បឿន.png"/>
-                    <pic:cNvPicPr/>
-                  </pic:nvPicPr>
-                  <pic:blipFill>
-                    <a:blip r:embed="rId8" cstate="print">
-                      <a:extLst>
-                        <a:ext uri="{28A0092B-C50C-407E-A947-70E740481C1C}">
-                          <a14:useLocalDpi xmlns:a14="http://schemas.microsoft.com/office/drawing/2010/main" val="0"/>
-                        </a:ext>
-                      </a:extLst>
-                    </a:blip>
-                    <a:stretch>
-                      <a:fillRect/>
-                    </a:stretch>
-                  </pic:blipFill>
-                  <pic:spPr>
-                    <a:xfrm>
-                      <a:off x="0" y="0"/>
-                      <a:ext cx="3871865" cy="3575370"/>
-                    </a:xfrm>
-                    <a:prstGeom prst="rect">
-                      <a:avLst/>
-                    </a:prstGeom>
-                  </pic:spPr>
-                </pic:pic>
-              </a:graphicData>
-            </a:graphic>
-          </wp:inline>
-        </w:drawing>
-      </w:r>
-    </w:p>
-    <w:tbl>
-      <w:tblPr>
-        <w:tblStyle w:val="GridTable5Dark-Accent6"/>
-        <w:tblW w:w="0" w:type="auto"/>
-        <w:tblLook w:val="04A0" w:firstRow="1" w:lastRow="0" w:firstColumn="1" w:lastColumn="0" w:noHBand="0" w:noVBand="1"/>
-      </w:tblPr>
-      <w:tblGrid>
-        <w:gridCol w:w="1335"/>
-        <w:gridCol w:w="1335"/>
-        <w:gridCol w:w="1336"/>
-        <w:gridCol w:w="1336"/>
-        <w:gridCol w:w="1336"/>
-        <w:gridCol w:w="1336"/>
-        <w:gridCol w:w="1336"/>
-      </w:tblGrid>
-      <w:tr>
-        <w:trPr>
-          <w:cnfStyle w:val="100000000000" w:firstRow="1" w:lastRow="0" w:firstColumn="0" w:lastColumn="0" w:oddVBand="0" w:evenVBand="0" w:oddHBand="0" w:evenHBand="0" w:firstRowFirstColumn="0" w:firstRowLastColumn="0" w:lastRowFirstColumn="0" w:lastRowLastColumn="0"/>
-        </w:trPr>
-        <w:tc>
-          <w:tcPr>
-            <w:cnfStyle w:val="001000000000" w:firstRow="0" w:lastRow="0" w:firstColumn="1" w:lastColumn="0" w:oddVBand="0" w:evenVBand="0" w:oddHBand="0" w:evenHBand="0" w:firstRowFirstColumn="0" w:firstRowLastColumn="0" w:lastRowFirstColumn="0" w:lastRowLastColumn="0"/>
-            <w:tcW w:w="1335" w:type="dxa"/>
-          </w:tcPr>
-          <w:p>
-            <w:pPr>
-              <w:tabs>
-                <w:tab w:val="left" w:pos="360"/>
-              </w:tabs>
-              <w:rPr>
-                <w:rFonts w:ascii="Khmer OS Siemreap" w:hAnsi="Khmer OS Siemreap" w:cs="Khmer OS Siemreap"/>
-                <w:b w:val="0"/>
-                <w:bCs w:val="0"/>
-                <w:szCs w:val="22"/>
-              </w:rPr>
-            </w:pPr>
-            <w:r>
-              <w:rPr>
-                <w:rFonts w:ascii="Khmer OS Siemreap" w:hAnsi="Khmer OS Siemreap" w:cs="Khmer OS Siemreap" w:hint="cs"/>
-                <w:b w:val="0"/>
-                <w:bCs w:val="0"/>
-                <w:szCs w:val="22"/>
-                <w:cs/>
-              </w:rPr>
-              <w:t>ឈ្មោះ</w:t>
-            </w:r>
-          </w:p>
-        </w:tc>
-        <w:tc>
-          <w:tcPr>
-            <w:tcW w:w="2671" w:type="dxa"/>
-            <w:gridSpan w:val="2"/>
-          </w:tcPr>
-          <w:p>
-            <w:pPr>
-              <w:tabs>
-                <w:tab w:val="left" w:pos="360"/>
-              </w:tabs>
-              <w:cnfStyle w:val="100000000000" w:firstRow="1" w:lastRow="0" w:firstColumn="0" w:lastColumn="0" w:oddVBand="0" w:evenVBand="0" w:oddHBand="0" w:evenHBand="0" w:firstRowFirstColumn="0" w:firstRowLastColumn="0" w:lastRowFirstColumn="0" w:lastRowLastColumn="0"/>
-              <w:rPr>
-                <w:rFonts w:ascii="Khmer OS Siemreap" w:hAnsi="Khmer OS Siemreap" w:cs="Khmer OS Siemreap"/>
-                <w:b w:val="0"/>
-                <w:bCs w:val="0"/>
-                <w:szCs w:val="22"/>
-                <w:cs/>
-              </w:rPr>
-            </w:pPr>
-            <w:r>
-              <w:rPr>
-                <w:rFonts w:ascii="Khmer OS Siemreap" w:hAnsi="Khmer OS Siemreap" w:cs="Khmer OS Siemreap" w:hint="cs"/>
-                <w:b w:val="0"/>
-                <w:bCs w:val="0"/>
-                <w:szCs w:val="22"/>
-                <w:cs/>
-              </w:rPr>
-              <w:t>ខុង សំប្រាថ្នា</w:t>
-            </w:r>
-          </w:p>
-        </w:tc>
-        <w:tc>
-          <w:tcPr>
-            <w:tcW w:w="1336" w:type="dxa"/>
-          </w:tcPr>
-          <w:p>
-            <w:pPr>
-              <w:tabs>
-                <w:tab w:val="left" w:pos="360"/>
-              </w:tabs>
-              <w:cnfStyle w:val="100000000000" w:firstRow="1" w:lastRow="0" w:firstColumn="0" w:lastColumn="0" w:oddVBand="0" w:evenVBand="0" w:oddHBand="0" w:evenHBand="0" w:firstRowFirstColumn="0" w:firstRowLastColumn="0" w:lastRowFirstColumn="0" w:lastRowLastColumn="0"/>
-              <w:rPr>
-                <w:rFonts w:ascii="Khmer OS Siemreap" w:hAnsi="Khmer OS Siemreap" w:cs="Khmer OS Siemreap"/>
-                <w:b w:val="0"/>
-                <w:bCs w:val="0"/>
-                <w:szCs w:val="22"/>
-              </w:rPr>
-            </w:pPr>
-            <w:r>
-              <w:rPr>
-                <w:rFonts w:ascii="Khmer OS Siemreap" w:hAnsi="Khmer OS Siemreap" w:cs="Khmer OS Siemreap" w:hint="cs"/>
-                <w:b w:val="0"/>
-                <w:bCs w:val="0"/>
-                <w:szCs w:val="22"/>
-                <w:cs/>
-              </w:rPr>
-              <w:t>ថ្នាក់ទី</w:t>
-            </w:r>
-          </w:p>
-        </w:tc>
-        <w:tc>
-          <w:tcPr>
-            <w:tcW w:w="1336" w:type="dxa"/>
-          </w:tcPr>
-          <w:p>
-            <w:pPr>
-              <w:tabs>
-                <w:tab w:val="left" w:pos="360"/>
-              </w:tabs>
-              <w:cnfStyle w:val="100000000000" w:firstRow="1" w:lastRow="0" w:firstColumn="0" w:lastColumn="0" w:oddVBand="0" w:evenVBand="0" w:oddHBand="0" w:evenHBand="0" w:firstRowFirstColumn="0" w:firstRowLastColumn="0" w:lastRowFirstColumn="0" w:lastRowLastColumn="0"/>
-              <w:rPr>
-                <w:rFonts w:ascii="Khmer OS Siemreap" w:hAnsi="Khmer OS Siemreap" w:cs="Khmer OS Siemreap"/>
-                <w:b w:val="0"/>
-                <w:bCs w:val="0"/>
-                <w:szCs w:val="22"/>
-              </w:rPr>
-            </w:pPr>
-            <w:r>
-              <w:rPr>
-                <w:rFonts w:ascii="Khmer OS Siemreap" w:hAnsi="Khmer OS Siemreap" w:cs="Khmer OS Siemreap" w:hint="cs"/>
-                <w:b w:val="0"/>
-                <w:bCs w:val="0"/>
-                <w:szCs w:val="22"/>
-                <w:cs/>
-              </w:rPr>
-              <w:t>៧​ ក</w:t>
-            </w:r>
-          </w:p>
-        </w:tc>
-        <w:tc>
-          <w:tcPr>
-            <w:tcW w:w="1336" w:type="dxa"/>
-          </w:tcPr>
-          <w:p>
-            <w:pPr>
-              <w:tabs>
-                <w:tab w:val="left" w:pos="360"/>
-              </w:tabs>
-              <w:cnfStyle w:val="100000000000" w:firstRow="1" w:lastRow="0" w:firstColumn="0" w:lastColumn="0" w:oddVBand="0" w:evenVBand="0" w:oddHBand="0" w:evenHBand="0" w:firstRowFirstColumn="0" w:firstRowLastColumn="0" w:lastRowFirstColumn="0" w:lastRowLastColumn="0"/>
-              <w:rPr>
-                <w:rFonts w:ascii="Khmer OS Siemreap" w:hAnsi="Khmer OS Siemreap" w:cs="Khmer OS Siemreap"/>
-                <w:b w:val="0"/>
-                <w:bCs w:val="0"/>
-                <w:szCs w:val="22"/>
-              </w:rPr>
-            </w:pPr>
-            <w:r>
-              <w:rPr>
-                <w:rFonts w:ascii="Khmer OS Siemreap" w:hAnsi="Khmer OS Siemreap" w:cs="Khmer OS Siemreap" w:hint="cs"/>
-                <w:b w:val="0"/>
-                <w:bCs w:val="0"/>
-                <w:szCs w:val="22"/>
-                <w:cs/>
-              </w:rPr>
-              <w:t>ម៉ោងសិក្សា</w:t>
-            </w:r>
-          </w:p>
-        </w:tc>
-        <w:tc>
-          <w:tcPr>
-            <w:tcW w:w="1336" w:type="dxa"/>
-          </w:tcPr>
-          <w:p>
-            <w:pPr>
-              <w:tabs>
-                <w:tab w:val="left" w:pos="360"/>
-              </w:tabs>
-              <w:cnfStyle w:val="100000000000" w:firstRow="1" w:lastRow="0" w:firstColumn="0" w:lastColumn="0" w:oddVBand="0" w:evenVBand="0" w:oddHBand="0" w:evenHBand="0" w:firstRowFirstColumn="0" w:firstRowLastColumn="0" w:lastRowFirstColumn="0" w:lastRowLastColumn="0"/>
-              <w:rPr>
-                <w:rFonts w:ascii="Khmer OS Siemreap" w:hAnsi="Khmer OS Siemreap" w:cs="Khmer OS Siemreap"/>
-                <w:b w:val="0"/>
-                <w:bCs w:val="0"/>
-                <w:szCs w:val="22"/>
-              </w:rPr>
-            </w:pPr>
-            <w:r>
-              <w:rPr>
-                <w:rFonts w:ascii="Khmer OS Siemreap" w:hAnsi="Khmer OS Siemreap" w:cs="Khmer OS Siemreap" w:hint="cs"/>
-                <w:b w:val="0"/>
-                <w:bCs w:val="0"/>
-                <w:szCs w:val="22"/>
-                <w:cs/>
-              </w:rPr>
-              <w:t>១</w:t>
-            </w:r>
-          </w:p>
-        </w:tc>
-      </w:tr>
-      <w:tr>
-        <w:trPr>
-          <w:cnfStyle w:val="000000100000" w:firstRow="0" w:lastRow="0" w:firstColumn="0" w:lastColumn="0" w:oddVBand="0" w:evenVBand="0" w:oddHBand="1" w:evenHBand="0" w:firstRowFirstColumn="0" w:firstRowLastColumn="0" w:lastRowFirstColumn="0" w:lastRowLastColumn="0"/>
-        </w:trPr>
-        <w:tc>
-          <w:tcPr>
-            <w:cnfStyle w:val="001000000000" w:firstRow="0" w:lastRow="0" w:firstColumn="1" w:lastColumn="0" w:oddVBand="0" w:evenVBand="0" w:oddHBand="0" w:evenHBand="0" w:firstRowFirstColumn="0" w:firstRowLastColumn="0" w:lastRowFirstColumn="0" w:lastRowLastColumn="0"/>
-            <w:tcW w:w="1335" w:type="dxa"/>
-          </w:tcPr>
-          <w:p>
-            <w:pPr>
-              <w:tabs>
-                <w:tab w:val="left" w:pos="360"/>
-              </w:tabs>
-              <w:rPr>
-                <w:rFonts w:ascii="Khmer OS Siemreap" w:hAnsi="Khmer OS Siemreap" w:cs="Khmer OS Siemreap"/>
-                <w:szCs w:val="22"/>
-              </w:rPr>
-            </w:pPr>
-            <w:r>
-              <w:rPr>
-                <w:rFonts w:ascii="Khmer OS Siemreap" w:hAnsi="Khmer OS Siemreap" w:cs="Khmer OS Siemreap" w:hint="cs"/>
-                <w:szCs w:val="22"/>
-                <w:cs/>
-              </w:rPr>
-              <w:t>សាកល្បង</w:t>
-            </w:r>
-          </w:p>
-        </w:tc>
-        <w:tc>
-          <w:tcPr>
-            <w:tcW w:w="1335" w:type="dxa"/>
-          </w:tcPr>
-          <w:p>
-            <w:pPr>
-              <w:tabs>
-                <w:tab w:val="left" w:pos="360"/>
-              </w:tabs>
-              <w:cnfStyle w:val="000000100000" w:firstRow="0" w:lastRow="0" w:firstColumn="0" w:lastColumn="0" w:oddVBand="0" w:evenVBand="0" w:oddHBand="1" w:evenHBand="0" w:firstRowFirstColumn="0" w:firstRowLastColumn="0" w:lastRowFirstColumn="0" w:lastRowLastColumn="0"/>
-              <w:rPr>
-                <w:rFonts w:ascii="Khmer OS Siemreap" w:hAnsi="Khmer OS Siemreap" w:cs="Khmer OS Siemreap"/>
-                <w:szCs w:val="22"/>
-              </w:rPr>
-            </w:pPr>
-            <w:r>
-              <w:rPr>
-                <w:rFonts w:ascii="Khmer OS Siemreap" w:hAnsi="Khmer OS Siemreap" w:cs="Khmer OS Siemreap" w:hint="cs"/>
-                <w:szCs w:val="22"/>
-                <w:cs/>
-              </w:rPr>
-              <w:t>គោលដៅ</w:t>
-            </w:r>
-          </w:p>
-        </w:tc>
-        <w:tc>
-          <w:tcPr>
-            <w:tcW w:w="1336" w:type="dxa"/>
-          </w:tcPr>
-          <w:p>
-            <w:pPr>
-              <w:tabs>
-                <w:tab w:val="left" w:pos="360"/>
-              </w:tabs>
-              <w:cnfStyle w:val="000000100000" w:firstRow="0" w:lastRow="0" w:firstColumn="0" w:lastColumn="0" w:oddVBand="0" w:evenVBand="0" w:oddHBand="1" w:evenHBand="0" w:firstRowFirstColumn="0" w:firstRowLastColumn="0" w:lastRowFirstColumn="0" w:lastRowLastColumn="0"/>
-              <w:rPr>
-                <w:rFonts w:ascii="Khmer OS Siemreap" w:hAnsi="Khmer OS Siemreap" w:cs="Khmer OS Siemreap"/>
-                <w:szCs w:val="22"/>
-              </w:rPr>
-            </w:pPr>
-            <w:r>
-              <w:rPr>
-                <w:rFonts w:ascii="Khmer OS Siemreap" w:hAnsi="Khmer OS Siemreap" w:cs="Khmer OS Siemreap" w:hint="cs"/>
-                <w:szCs w:val="22"/>
-                <w:cs/>
-              </w:rPr>
-              <w:t xml:space="preserve">១០​ </w:t>
-            </w:r>
-            <w:r>
-              <w:rPr>
-                <w:rFonts w:ascii="Khmer OS Siemreap" w:hAnsi="Khmer OS Siemreap" w:cs="Khmer OS Siemreap" w:hint="cs"/>
-                <w:szCs w:val="22"/>
-                <w:cs/>
-              </w:rPr>
-              <w:t>វិនាទី</w:t>
-            </w:r>
-          </w:p>
-        </w:tc>
-        <w:tc>
-          <w:tcPr>
-            <w:tcW w:w="1336" w:type="dxa"/>
-          </w:tcPr>
-          <w:p>
-            <w:pPr>
-              <w:tabs>
-                <w:tab w:val="left" w:pos="360"/>
-              </w:tabs>
-              <w:cnfStyle w:val="000000100000" w:firstRow="0" w:lastRow="0" w:firstColumn="0" w:lastColumn="0" w:oddVBand="0" w:evenVBand="0" w:oddHBand="1" w:evenHBand="0" w:firstRowFirstColumn="0" w:firstRowLastColumn="0" w:lastRowFirstColumn="0" w:lastRowLastColumn="0"/>
-              <w:rPr>
-                <w:rFonts w:ascii="Khmer OS Siemreap" w:hAnsi="Khmer OS Siemreap" w:cs="Khmer OS Siemreap"/>
-                <w:szCs w:val="22"/>
-              </w:rPr>
-            </w:pPr>
-            <w:r>
-              <w:rPr>
-                <w:rFonts w:ascii="Khmer OS Siemreap" w:hAnsi="Khmer OS Siemreap" w:cs="Khmer OS Siemreap" w:hint="cs"/>
-                <w:szCs w:val="22"/>
-                <w:cs/>
-              </w:rPr>
-              <w:t>កំណត់ត្រា</w:t>
-            </w:r>
-          </w:p>
-        </w:tc>
-        <w:tc>
-          <w:tcPr>
-            <w:tcW w:w="1336" w:type="dxa"/>
-          </w:tcPr>
-          <w:p>
-            <w:pPr>
-              <w:tabs>
-                <w:tab w:val="left" w:pos="360"/>
-              </w:tabs>
-              <w:cnfStyle w:val="000000100000" w:firstRow="0" w:lastRow="0" w:firstColumn="0" w:lastColumn="0" w:oddVBand="0" w:evenVBand="0" w:oddHBand="1" w:evenHBand="0" w:firstRowFirstColumn="0" w:firstRowLastColumn="0" w:lastRowFirstColumn="0" w:lastRowLastColumn="0"/>
-              <w:rPr>
-                <w:rFonts w:ascii="Khmer OS Siemreap" w:hAnsi="Khmer OS Siemreap" w:cs="Khmer OS Siemreap"/>
-                <w:szCs w:val="22"/>
-              </w:rPr>
-            </w:pPr>
-            <w:r>
-              <w:rPr>
-                <w:rFonts w:ascii="Khmer OS Siemreap" w:hAnsi="Khmer OS Siemreap" w:cs="Khmer OS Siemreap" w:hint="cs"/>
-                <w:szCs w:val="22"/>
-                <w:cs/>
-              </w:rPr>
-              <w:t>១</w:t>
-            </w:r>
-          </w:p>
-        </w:tc>
-        <w:tc>
-          <w:tcPr>
-            <w:tcW w:w="1336" w:type="dxa"/>
-          </w:tcPr>
-          <w:p>
-            <w:pPr>
-              <w:tabs>
-                <w:tab w:val="left" w:pos="360"/>
-              </w:tabs>
-              <w:cnfStyle w:val="000000100000" w:firstRow="0" w:lastRow="0" w:firstColumn="0" w:lastColumn="0" w:oddVBand="0" w:evenVBand="0" w:oddHBand="1" w:evenHBand="0" w:firstRowFirstColumn="0" w:firstRowLastColumn="0" w:lastRowFirstColumn="0" w:lastRowLastColumn="0"/>
-              <w:rPr>
-                <w:rFonts w:ascii="Khmer OS Siemreap" w:hAnsi="Khmer OS Siemreap" w:cs="Khmer OS Siemreap"/>
-                <w:szCs w:val="22"/>
-              </w:rPr>
-            </w:pPr>
-            <w:r>
-              <w:rPr>
-                <w:rFonts w:ascii="Khmer OS Siemreap" w:hAnsi="Khmer OS Siemreap" w:cs="Khmer OS Siemreap" w:hint="cs"/>
-                <w:szCs w:val="22"/>
-                <w:cs/>
-              </w:rPr>
-              <w:t>២</w:t>
-            </w:r>
-          </w:p>
-        </w:tc>
-        <w:tc>
-          <w:tcPr>
-            <w:tcW w:w="1336" w:type="dxa"/>
-          </w:tcPr>
-          <w:p>
-            <w:pPr>
-              <w:tabs>
-                <w:tab w:val="left" w:pos="360"/>
-              </w:tabs>
-              <w:cnfStyle w:val="000000100000" w:firstRow="0" w:lastRow="0" w:firstColumn="0" w:lastColumn="0" w:oddVBand="0" w:evenVBand="0" w:oddHBand="1" w:evenHBand="0" w:firstRowFirstColumn="0" w:firstRowLastColumn="0" w:lastRowFirstColumn="0" w:lastRowLastColumn="0"/>
-              <w:rPr>
-                <w:rFonts w:ascii="Khmer OS Siemreap" w:hAnsi="Khmer OS Siemreap" w:cs="Khmer OS Siemreap"/>
-                <w:szCs w:val="22"/>
-              </w:rPr>
-            </w:pPr>
-            <w:r>
-              <w:rPr>
-                <w:rFonts w:ascii="Khmer OS Siemreap" w:hAnsi="Khmer OS Siemreap" w:cs="Khmer OS Siemreap" w:hint="cs"/>
-                <w:szCs w:val="22"/>
-                <w:cs/>
-              </w:rPr>
-              <w:t>៣</w:t>
-            </w:r>
-          </w:p>
-        </w:tc>
-      </w:tr>
-      <w:tr>
-        <w:tc>
-          <w:tcPr>
-            <w:cnfStyle w:val="001000000000" w:firstRow="0" w:lastRow="0" w:firstColumn="1" w:lastColumn="0" w:oddVBand="0" w:evenVBand="0" w:oddHBand="0" w:evenHBand="0" w:firstRowFirstColumn="0" w:firstRowLastColumn="0" w:lastRowFirstColumn="0" w:lastRowLastColumn="0"/>
-            <w:tcW w:w="1335" w:type="dxa"/>
-          </w:tcPr>
-          <w:p>
-            <w:pPr>
-              <w:tabs>
-                <w:tab w:val="left" w:pos="360"/>
-              </w:tabs>
-              <w:rPr>
-                <w:rFonts w:ascii="Khmer OS Siemreap" w:hAnsi="Khmer OS Siemreap" w:cs="Khmer OS Siemreap"/>
-                <w:szCs w:val="22"/>
-              </w:rPr>
-            </w:pPr>
-            <w:r>
-              <w:rPr>
-                <w:rFonts w:ascii="Khmer OS Siemreap" w:hAnsi="Khmer OS Siemreap" w:cs="Khmer OS Siemreap" w:hint="cs"/>
-                <w:szCs w:val="22"/>
-                <w:cs/>
-              </w:rPr>
-              <w:t>កំណត់ចំណាំ</w:t>
-            </w:r>
-          </w:p>
-        </w:tc>
-        <w:tc>
-          <w:tcPr>
-            <w:tcW w:w="1335" w:type="dxa"/>
-          </w:tcPr>
-          <w:p>
-            <w:pPr>
-              <w:tabs>
-                <w:tab w:val="left" w:pos="360"/>
-              </w:tabs>
-              <w:cnfStyle w:val="000000000000" w:firstRow="0" w:lastRow="0" w:firstColumn="0" w:lastColumn="0" w:oddVBand="0" w:evenVBand="0" w:oddHBand="0" w:evenHBand="0" w:firstRowFirstColumn="0" w:firstRowLastColumn="0" w:lastRowFirstColumn="0" w:lastRowLastColumn="0"/>
-              <w:rPr>
-                <w:rFonts w:ascii="Khmer OS Siemreap" w:hAnsi="Khmer OS Siemreap" w:cs="Khmer OS Siemreap"/>
-                <w:szCs w:val="22"/>
-              </w:rPr>
-            </w:pPr>
-            <w:r>
-              <w:rPr>
-                <w:rFonts w:ascii="Khmer OS Siemreap" w:hAnsi="Khmer OS Siemreap" w:cs="Khmer OS Siemreap" w:hint="cs"/>
-                <w:szCs w:val="22"/>
-                <w:cs/>
-              </w:rPr>
-              <w:t>ចម្ងាយ</w:t>
-            </w:r>
-          </w:p>
-        </w:tc>
-        <w:tc>
-          <w:tcPr>
-            <w:tcW w:w="1336" w:type="dxa"/>
-          </w:tcPr>
-          <w:p>
-            <w:pPr>
-              <w:tabs>
-                <w:tab w:val="left" w:pos="360"/>
-              </w:tabs>
-              <w:cnfStyle w:val="000000000000" w:firstRow="0" w:lastRow="0" w:firstColumn="0" w:lastColumn="0" w:oddVBand="0" w:evenVBand="0" w:oddHBand="0" w:evenHBand="0" w:firstRowFirstColumn="0" w:firstRowLastColumn="0" w:lastRowFirstColumn="0" w:lastRowLastColumn="0"/>
-              <w:rPr>
-                <w:rFonts w:ascii="Khmer OS Siemreap" w:hAnsi="Khmer OS Siemreap" w:cs="Khmer OS Siemreap"/>
-                <w:szCs w:val="22"/>
-              </w:rPr>
-            </w:pPr>
-            <w:r>
-              <w:rPr>
-                <w:rFonts w:ascii="Khmer OS Siemreap" w:hAnsi="Khmer OS Siemreap" w:cs="Khmer OS Siemreap" w:hint="cs"/>
-                <w:szCs w:val="22"/>
-                <w:cs/>
-              </w:rPr>
-              <w:t>៥០ ម៉ែត្រ</w:t>
-            </w:r>
-          </w:p>
-        </w:tc>
-        <w:tc>
-          <w:tcPr>
-            <w:tcW w:w="1336" w:type="dxa"/>
-          </w:tcPr>
-          <w:p>
-            <w:pPr>
-              <w:tabs>
-                <w:tab w:val="left" w:pos="360"/>
-              </w:tabs>
-              <w:cnfStyle w:val="000000000000" w:firstRow="0" w:lastRow="0" w:firstColumn="0" w:lastColumn="0" w:oddVBand="0" w:evenVBand="0" w:oddHBand="0" w:evenHBand="0" w:firstRowFirstColumn="0" w:firstRowLastColumn="0" w:lastRowFirstColumn="0" w:lastRowLastColumn="0"/>
-              <w:rPr>
-                <w:rFonts w:ascii="Khmer OS Siemreap" w:hAnsi="Khmer OS Siemreap" w:cs="Khmer OS Siemreap"/>
-                <w:szCs w:val="22"/>
-              </w:rPr>
-            </w:pPr>
-            <w:r>
-              <w:rPr>
-                <w:rFonts w:ascii="Khmer OS Siemreap" w:hAnsi="Khmer OS Siemreap" w:cs="Khmer OS Siemreap" w:hint="cs"/>
-                <w:szCs w:val="22"/>
-                <w:cs/>
-              </w:rPr>
-              <w:t>ចាប់ផ្ដើម</w:t>
-            </w:r>
-          </w:p>
-        </w:tc>
-        <w:tc>
-          <w:tcPr>
-            <w:tcW w:w="1336" w:type="dxa"/>
-          </w:tcPr>
-          <w:p>
-            <w:pPr>
-              <w:tabs>
-                <w:tab w:val="left" w:pos="360"/>
-              </w:tabs>
-              <w:cnfStyle w:val="000000000000" w:firstRow="0" w:lastRow="0" w:firstColumn="0" w:lastColumn="0" w:oddVBand="0" w:evenVBand="0" w:oddHBand="0" w:evenHBand="0" w:firstRowFirstColumn="0" w:firstRowLastColumn="0" w:lastRowFirstColumn="0" w:lastRowLastColumn="0"/>
-              <w:rPr>
-                <w:rFonts w:ascii="Khmer OS Siemreap" w:hAnsi="Khmer OS Siemreap" w:cs="Khmer OS Siemreap"/>
-                <w:szCs w:val="22"/>
-              </w:rPr>
-            </w:pPr>
-          </w:p>
-        </w:tc>
-        <w:tc>
-          <w:tcPr>
-            <w:tcW w:w="1336" w:type="dxa"/>
-          </w:tcPr>
-          <w:p>
-            <w:pPr>
-              <w:tabs>
-                <w:tab w:val="left" w:pos="360"/>
-              </w:tabs>
-              <w:cnfStyle w:val="000000000000" w:firstRow="0" w:lastRow="0" w:firstColumn="0" w:lastColumn="0" w:oddVBand="0" w:evenVBand="0" w:oddHBand="0" w:evenHBand="0" w:firstRowFirstColumn="0" w:firstRowLastColumn="0" w:lastRowFirstColumn="0" w:lastRowLastColumn="0"/>
-              <w:rPr>
-                <w:rFonts w:ascii="Khmer OS Siemreap" w:hAnsi="Khmer OS Siemreap" w:cs="Khmer OS Siemreap"/>
-                <w:szCs w:val="22"/>
-              </w:rPr>
-            </w:pPr>
-          </w:p>
-        </w:tc>
-        <w:tc>
-          <w:tcPr>
-            <w:tcW w:w="1336" w:type="dxa"/>
-          </w:tcPr>
-          <w:p>
-            <w:pPr>
-              <w:tabs>
-                <w:tab w:val="left" w:pos="360"/>
-              </w:tabs>
-              <w:cnfStyle w:val="000000000000" w:firstRow="0" w:lastRow="0" w:firstColumn="0" w:lastColumn="0" w:oddVBand="0" w:evenVBand="0" w:oddHBand="0" w:evenHBand="0" w:firstRowFirstColumn="0" w:firstRowLastColumn="0" w:lastRowFirstColumn="0" w:lastRowLastColumn="0"/>
-              <w:rPr>
-                <w:rFonts w:ascii="Khmer OS Siemreap" w:hAnsi="Khmer OS Siemreap" w:cs="Khmer OS Siemreap"/>
-                <w:szCs w:val="22"/>
-              </w:rPr>
-            </w:pPr>
           </w:p>
         </w:tc>
       </w:tr>
@@ -4109,7 +3306,7 @@
 </file>
 
 <file path=customXml/itemProps1.xml><?xml version="1.0" encoding="utf-8"?>
-<ds:datastoreItem xmlns:ds="http://schemas.openxmlformats.org/officeDocument/2006/customXml" ds:itemID="{66C8D24D-A9AC-4B77-8A44-0BC3EDEF1E61}">
+<ds:datastoreItem xmlns:ds="http://schemas.openxmlformats.org/officeDocument/2006/customXml" ds:itemID="{8BC43904-EC26-4314-9F73-C604330C787C}">
   <ds:schemaRefs>
     <ds:schemaRef ds:uri="http://schemas.openxmlformats.org/officeDocument/2006/bibliography"/>
   </ds:schemaRefs>
